--- a/受控文档/需求变更/PRD2018-G07-需求管理计划.docx
+++ b/受控文档/需求变更/PRD2018-G07-需求管理计划.docx
@@ -721,9 +721,9 @@
       <w:bookmarkStart w:id="3" w:name="_Toc466020645"/>
       <w:bookmarkStart w:id="4" w:name="_Toc60"/>
       <w:bookmarkStart w:id="5" w:name="_Toc495739754"/>
-      <w:bookmarkStart w:id="6" w:name="_Toc466742046"/>
-      <w:bookmarkStart w:id="7" w:name="_Toc447553497"/>
-      <w:bookmarkStart w:id="8" w:name="_Toc446076693"/>
+      <w:bookmarkStart w:id="6" w:name="_Toc447553497"/>
+      <w:bookmarkStart w:id="7" w:name="_Toc446076693"/>
+      <w:bookmarkStart w:id="8" w:name="_Toc466742046"/>
     </w:p>
     <w:p>
       <w:pPr>
@@ -3792,7 +3792,7 @@
     </w:p>
     <w:p>
       <w:pPr>
-        <w:pStyle w:val="10"/>
+        <w:pStyle w:val="12"/>
         <w:numPr>
           <w:ilvl w:val="0"/>
           <w:numId w:val="1"/>
@@ -3852,8 +3852,8 @@
       <w:pPr>
         <w:pStyle w:val="11"/>
       </w:pPr>
-      <w:bookmarkStart w:id="15" w:name="_Toc23860"/>
-      <w:bookmarkStart w:id="16" w:name="_Toc19398"/>
+      <w:bookmarkStart w:id="15" w:name="_Toc19398"/>
+      <w:bookmarkStart w:id="16" w:name="_Toc23860"/>
       <w:bookmarkStart w:id="17" w:name="_Toc502228466"/>
       <w:r>
         <w:t>背景</w:t>
@@ -3863,10 +3863,10 @@
     </w:p>
     <w:p>
       <w:pPr>
-        <w:pStyle w:val="12"/>
+        <w:pStyle w:val="10"/>
       </w:pPr>
-      <w:bookmarkStart w:id="18" w:name="_Toc2165"/>
-      <w:bookmarkStart w:id="19" w:name="_Toc29547"/>
+      <w:bookmarkStart w:id="18" w:name="_Toc29547"/>
+      <w:bookmarkStart w:id="19" w:name="_Toc2165"/>
       <w:r>
         <w:t>项目名称</w:t>
       </w:r>
@@ -3891,14 +3891,14 @@
     </w:p>
     <w:p>
       <w:pPr>
-        <w:pStyle w:val="12"/>
+        <w:pStyle w:val="10"/>
         <w:numPr>
           <w:ilvl w:val="2"/>
           <w:numId w:val="1"/>
         </w:numPr>
       </w:pPr>
-      <w:bookmarkStart w:id="20" w:name="_Toc10337"/>
-      <w:bookmarkStart w:id="21" w:name="_Toc9847"/>
+      <w:bookmarkStart w:id="20" w:name="_Toc9847"/>
+      <w:bookmarkStart w:id="21" w:name="_Toc10337"/>
       <w:bookmarkStart w:id="22" w:name="_Toc498642446"/>
       <w:r>
         <w:rPr>
@@ -4281,7 +4281,7 @@
     </w:p>
     <w:p>
       <w:pPr>
-        <w:pStyle w:val="12"/>
+        <w:pStyle w:val="10"/>
         <w:numPr>
           <w:ilvl w:val="2"/>
           <w:numId w:val="1"/>
@@ -6284,7 +6284,7 @@
     </w:p>
     <w:p>
       <w:pPr>
-        <w:pStyle w:val="10"/>
+        <w:pStyle w:val="12"/>
       </w:pPr>
       <w:r>
         <w:rPr>
@@ -6321,7 +6321,7 @@
     </w:p>
     <w:p>
       <w:pPr>
-        <w:pStyle w:val="12"/>
+        <w:pStyle w:val="10"/>
       </w:pPr>
       <w:bookmarkStart w:id="29" w:name="_Toc502228468"/>
       <w:r>
@@ -6674,7 +6674,7 @@
     </w:p>
     <w:p>
       <w:pPr>
-        <w:pStyle w:val="12"/>
+        <w:pStyle w:val="10"/>
       </w:pPr>
       <w:bookmarkStart w:id="30" w:name="_Toc502228469"/>
       <w:r>
@@ -6726,6 +6726,12 @@
             <w:insideV w:val="single" w:color="auto" w:sz="4" w:space="0"/>
           </w:tblBorders>
           <w:tblLayout w:type="fixed"/>
+          <w:tblCellMar>
+            <w:top w:w="0" w:type="dxa"/>
+            <w:left w:w="108" w:type="dxa"/>
+            <w:bottom w:w="0" w:type="dxa"/>
+            <w:right w:w="108" w:type="dxa"/>
+          </w:tblCellMar>
         </w:tblPrEx>
         <w:trPr>
           <w:trHeight w:val="514" w:hRule="atLeast"/>
@@ -6996,12 +7002,25 @@
           <w:p>
             <w:pPr>
               <w:rPr>
-                <w:b/>
-                <w:kern w:val="2"/>
-                <w:sz w:val="18"/>
-                <w:szCs w:val="18"/>
-              </w:rPr>
-            </w:pPr>
+                <w:rFonts w:hint="eastAsia" w:eastAsia="宋体"/>
+                <w:b/>
+                <w:kern w:val="2"/>
+                <w:sz w:val="18"/>
+                <w:szCs w:val="18"/>
+                <w:lang w:val="en-US" w:eastAsia="zh-CN"/>
+              </w:rPr>
+            </w:pPr>
+            <w:r>
+              <w:rPr>
+                <w:rFonts w:hint="eastAsia"/>
+                <w:b/>
+                <w:kern w:val="2"/>
+                <w:sz w:val="18"/>
+                <w:szCs w:val="18"/>
+                <w:lang w:val="en-US" w:eastAsia="zh-CN"/>
+              </w:rPr>
+              <w:t>15988157341</w:t>
+            </w:r>
           </w:p>
         </w:tc>
         <w:tc>
@@ -7012,12 +7031,25 @@
           <w:p>
             <w:pPr>
               <w:rPr>
-                <w:b/>
-                <w:kern w:val="2"/>
-                <w:sz w:val="18"/>
-                <w:szCs w:val="18"/>
-              </w:rPr>
-            </w:pPr>
+                <w:rFonts w:hint="eastAsia" w:eastAsia="宋体"/>
+                <w:b/>
+                <w:kern w:val="2"/>
+                <w:sz w:val="18"/>
+                <w:szCs w:val="18"/>
+                <w:lang w:val="en-US" w:eastAsia="zh-CN"/>
+              </w:rPr>
+            </w:pPr>
+            <w:r>
+              <w:rPr>
+                <w:rFonts w:hint="eastAsia"/>
+                <w:b/>
+                <w:kern w:val="2"/>
+                <w:sz w:val="18"/>
+                <w:szCs w:val="18"/>
+                <w:lang w:val="en-US" w:eastAsia="zh-CN"/>
+              </w:rPr>
+              <w:t>/</w:t>
+            </w:r>
           </w:p>
         </w:tc>
         <w:tc>
@@ -7028,12 +7060,25 @@
           <w:p>
             <w:pPr>
               <w:rPr>
-                <w:b/>
-                <w:kern w:val="2"/>
-                <w:sz w:val="18"/>
-                <w:szCs w:val="18"/>
-              </w:rPr>
-            </w:pPr>
+                <w:rFonts w:hint="eastAsia" w:eastAsia="宋体"/>
+                <w:b/>
+                <w:kern w:val="2"/>
+                <w:sz w:val="18"/>
+                <w:szCs w:val="18"/>
+                <w:lang w:val="en-US" w:eastAsia="zh-CN"/>
+              </w:rPr>
+            </w:pPr>
+            <w:r>
+              <w:rPr>
+                <w:rFonts w:hint="eastAsia"/>
+                <w:b/>
+                <w:kern w:val="2"/>
+                <w:sz w:val="18"/>
+                <w:szCs w:val="18"/>
+                <w:lang w:val="en-US" w:eastAsia="zh-CN"/>
+              </w:rPr>
+              <w:t>/</w:t>
+            </w:r>
           </w:p>
         </w:tc>
         <w:tc>
@@ -7044,12 +7089,25 @@
           <w:p>
             <w:pPr>
               <w:rPr>
-                <w:b/>
-                <w:kern w:val="2"/>
-                <w:sz w:val="18"/>
-                <w:szCs w:val="18"/>
-              </w:rPr>
-            </w:pPr>
+                <w:rFonts w:hint="eastAsia" w:eastAsia="宋体"/>
+                <w:b/>
+                <w:kern w:val="2"/>
+                <w:sz w:val="18"/>
+                <w:szCs w:val="18"/>
+                <w:lang w:val="en-US" w:eastAsia="zh-CN"/>
+              </w:rPr>
+            </w:pPr>
+            <w:r>
+              <w:rPr>
+                <w:rFonts w:hint="eastAsia"/>
+                <w:b/>
+                <w:kern w:val="2"/>
+                <w:sz w:val="18"/>
+                <w:szCs w:val="18"/>
+                <w:lang w:val="en-US" w:eastAsia="zh-CN"/>
+              </w:rPr>
+              <w:t>plpl1016</w:t>
+            </w:r>
           </w:p>
         </w:tc>
         <w:tc>
@@ -7060,12 +7118,25 @@
           <w:p>
             <w:pPr>
               <w:rPr>
-                <w:b/>
-                <w:kern w:val="2"/>
-                <w:sz w:val="18"/>
-                <w:szCs w:val="18"/>
-              </w:rPr>
-            </w:pPr>
+                <w:rFonts w:hint="eastAsia" w:eastAsia="宋体"/>
+                <w:b/>
+                <w:kern w:val="2"/>
+                <w:sz w:val="18"/>
+                <w:szCs w:val="18"/>
+                <w:lang w:val="en-US" w:eastAsia="zh-CN"/>
+              </w:rPr>
+            </w:pPr>
+            <w:r>
+              <w:rPr>
+                <w:rFonts w:hint="eastAsia"/>
+                <w:b/>
+                <w:kern w:val="2"/>
+                <w:sz w:val="18"/>
+                <w:szCs w:val="18"/>
+                <w:lang w:val="en-US" w:eastAsia="zh-CN"/>
+              </w:rPr>
+              <w:t>/</w:t>
+            </w:r>
           </w:p>
         </w:tc>
       </w:tr>
@@ -7408,6 +7479,16 @@
                 <w:szCs w:val="18"/>
               </w:rPr>
             </w:pPr>
+            <w:r>
+              <w:rPr>
+                <w:rFonts w:hint="eastAsia"/>
+                <w:b/>
+                <w:kern w:val="2"/>
+                <w:sz w:val="18"/>
+                <w:szCs w:val="18"/>
+              </w:rPr>
+              <w:t>13305847480</w:t>
+            </w:r>
           </w:p>
         </w:tc>
         <w:tc>
@@ -7415,7 +7496,27 @@
             <w:tcW w:w="1660" w:type="dxa"/>
             <w:shd w:val="clear" w:color="auto" w:fill="FFFFFF" w:themeFill="background1"/>
           </w:tcPr>
-          <w:p/>
+          <w:p>
+            <w:pPr>
+              <w:rPr>
+                <w:rFonts w:hint="eastAsia"/>
+                <w:b/>
+                <w:kern w:val="2"/>
+                <w:sz w:val="18"/>
+                <w:szCs w:val="18"/>
+              </w:rPr>
+            </w:pPr>
+            <w:r>
+              <w:rPr>
+                <w:rFonts w:hint="eastAsia"/>
+                <w:b/>
+                <w:kern w:val="2"/>
+                <w:sz w:val="18"/>
+                <w:szCs w:val="18"/>
+              </w:rPr>
+              <w:t>31601375@zucc.edu.cn</w:t>
+            </w:r>
+          </w:p>
         </w:tc>
         <w:tc>
           <w:tcPr>
@@ -7425,28 +7526,54 @@
           <w:p>
             <w:pPr>
               <w:rPr>
-                <w:b/>
-                <w:kern w:val="2"/>
-                <w:sz w:val="18"/>
-                <w:szCs w:val="18"/>
-              </w:rPr>
-            </w:pPr>
+                <w:rFonts w:hint="eastAsia"/>
+                <w:b/>
+                <w:kern w:val="2"/>
+                <w:sz w:val="18"/>
+                <w:szCs w:val="18"/>
+                <w:lang w:val="en-US" w:eastAsia="zh-CN"/>
+              </w:rPr>
+            </w:pPr>
+            <w:r>
+              <w:rPr>
+                <w:rFonts w:hint="eastAsia"/>
+                <w:b/>
+                <w:kern w:val="2"/>
+                <w:sz w:val="18"/>
+                <w:szCs w:val="18"/>
+                <w:lang w:val="en-US" w:eastAsia="zh-CN"/>
+              </w:rPr>
+              <w:t>2582905612</w:t>
+            </w:r>
           </w:p>
         </w:tc>
         <w:tc>
           <w:tcPr>
             <w:tcW w:w="1508" w:type="dxa"/>
             <w:shd w:val="clear" w:color="auto" w:fill="FFFFFF" w:themeFill="background1"/>
-          </w:tcPr>
-          <w:p>
-            <w:pPr>
-              <w:rPr>
-                <w:b/>
-                <w:kern w:val="2"/>
-                <w:sz w:val="18"/>
-                <w:szCs w:val="18"/>
-              </w:rPr>
-            </w:pPr>
+            <w:vAlign w:val="top"/>
+          </w:tcPr>
+          <w:p>
+            <w:pPr>
+              <w:rPr>
+                <w:rFonts w:hint="eastAsia"/>
+                <w:b/>
+                <w:kern w:val="2"/>
+                <w:sz w:val="18"/>
+                <w:szCs w:val="18"/>
+              </w:rPr>
+            </w:pPr>
+            <w:r>
+              <w:rPr>
+                <w:rFonts w:hint="eastAsia"/>
+                <w:b/>
+                <w:kern w:val="2"/>
+                <w:sz w:val="18"/>
+                <w:szCs w:val="18"/>
+                <w:lang w:val="en-US" w:eastAsia="zh-CN"/>
+              </w:rPr>
+              <w:t>Zhang13305847480</w:t>
+            </w:r>
           </w:p>
         </w:tc>
         <w:tc>
@@ -7457,12 +7584,25 @@
           <w:p>
             <w:pPr>
               <w:rPr>
-                <w:b/>
-                <w:kern w:val="2"/>
-                <w:sz w:val="18"/>
-                <w:szCs w:val="18"/>
-              </w:rPr>
-            </w:pPr>
+                <w:rFonts w:hint="eastAsia" w:eastAsia="宋体"/>
+                <w:b/>
+                <w:kern w:val="2"/>
+                <w:sz w:val="18"/>
+                <w:szCs w:val="18"/>
+                <w:lang w:val="en-US" w:eastAsia="zh-CN"/>
+              </w:rPr>
+            </w:pPr>
+            <w:r>
+              <w:rPr>
+                <w:rFonts w:hint="eastAsia"/>
+                <w:b/>
+                <w:kern w:val="2"/>
+                <w:sz w:val="18"/>
+                <w:szCs w:val="18"/>
+                <w:lang w:val="en-US" w:eastAsia="zh-CN"/>
+              </w:rPr>
+              <w:t>弘毅1-608</w:t>
+            </w:r>
           </w:p>
         </w:tc>
       </w:tr>
@@ -7559,6 +7699,16 @@
                 <w:szCs w:val="18"/>
               </w:rPr>
             </w:pPr>
+            <w:r>
+              <w:rPr>
+                <w:rFonts w:hint="eastAsia"/>
+                <w:b/>
+                <w:kern w:val="2"/>
+                <w:sz w:val="18"/>
+                <w:szCs w:val="18"/>
+              </w:rPr>
+              <w:t>15968120935</w:t>
+            </w:r>
           </w:p>
         </w:tc>
         <w:tc>
@@ -7566,7 +7716,28 @@
             <w:tcW w:w="1660" w:type="dxa"/>
             <w:shd w:val="clear" w:color="auto" w:fill="FFFFFF" w:themeFill="background1"/>
           </w:tcPr>
-          <w:p/>
+          <w:p>
+            <w:pPr>
+              <w:rPr>
+                <w:rFonts w:hint="eastAsia"/>
+                <w:b/>
+                <w:kern w:val="2"/>
+                <w:sz w:val="18"/>
+                <w:szCs w:val="18"/>
+              </w:rPr>
+            </w:pPr>
+            <w:r>
+              <w:rPr>
+                <w:rFonts w:hint="eastAsia"/>
+                <w:b/>
+                <w:kern w:val="2"/>
+                <w:sz w:val="18"/>
+                <w:szCs w:val="18"/>
+                <w:lang w:val="en-US" w:eastAsia="zh-CN"/>
+              </w:rPr>
+              <w:t>31601377@zucc.edu.cn</w:t>
+            </w:r>
+          </w:p>
         </w:tc>
         <w:tc>
           <w:tcPr>
@@ -7576,28 +7747,54 @@
           <w:p>
             <w:pPr>
               <w:rPr>
-                <w:b/>
-                <w:kern w:val="2"/>
-                <w:sz w:val="18"/>
-                <w:szCs w:val="18"/>
-              </w:rPr>
-            </w:pPr>
+                <w:rFonts w:hint="eastAsia"/>
+                <w:b/>
+                <w:kern w:val="2"/>
+                <w:sz w:val="18"/>
+                <w:szCs w:val="18"/>
+                <w:lang w:val="en-US" w:eastAsia="zh-CN"/>
+              </w:rPr>
+            </w:pPr>
+            <w:r>
+              <w:rPr>
+                <w:rFonts w:hint="eastAsia"/>
+                <w:b/>
+                <w:kern w:val="2"/>
+                <w:sz w:val="18"/>
+                <w:szCs w:val="18"/>
+                <w:lang w:val="en-US" w:eastAsia="zh-CN"/>
+              </w:rPr>
+              <w:t>1024654481</w:t>
+            </w:r>
           </w:p>
         </w:tc>
         <w:tc>
           <w:tcPr>
             <w:tcW w:w="1508" w:type="dxa"/>
             <w:shd w:val="clear" w:color="auto" w:fill="FFFFFF" w:themeFill="background1"/>
-          </w:tcPr>
-          <w:p>
-            <w:pPr>
-              <w:rPr>
-                <w:b/>
-                <w:kern w:val="2"/>
-                <w:sz w:val="18"/>
-                <w:szCs w:val="18"/>
-              </w:rPr>
-            </w:pPr>
+            <w:vAlign w:val="top"/>
+          </w:tcPr>
+          <w:p>
+            <w:pPr>
+              <w:rPr>
+                <w:rFonts w:hint="eastAsia"/>
+                <w:b/>
+                <w:kern w:val="2"/>
+                <w:sz w:val="18"/>
+                <w:szCs w:val="18"/>
+              </w:rPr>
+            </w:pPr>
+            <w:r>
+              <w:rPr>
+                <w:rFonts w:hint="eastAsia"/>
+                <w:b/>
+                <w:kern w:val="2"/>
+                <w:sz w:val="18"/>
+                <w:szCs w:val="18"/>
+                <w:lang w:val="en-US" w:eastAsia="zh-CN"/>
+              </w:rPr>
+              <w:t>LZ1024654481</w:t>
+            </w:r>
           </w:p>
         </w:tc>
         <w:tc>
@@ -7608,12 +7805,25 @@
           <w:p>
             <w:pPr>
               <w:rPr>
-                <w:b/>
-                <w:kern w:val="2"/>
-                <w:sz w:val="18"/>
-                <w:szCs w:val="18"/>
-              </w:rPr>
-            </w:pPr>
+                <w:rFonts w:hint="eastAsia" w:eastAsia="宋体"/>
+                <w:b/>
+                <w:kern w:val="2"/>
+                <w:sz w:val="18"/>
+                <w:szCs w:val="18"/>
+                <w:lang w:val="en-US" w:eastAsia="zh-CN"/>
+              </w:rPr>
+            </w:pPr>
+            <w:r>
+              <w:rPr>
+                <w:rFonts w:hint="eastAsia"/>
+                <w:b/>
+                <w:kern w:val="2"/>
+                <w:sz w:val="18"/>
+                <w:szCs w:val="18"/>
+                <w:lang w:val="en-US" w:eastAsia="zh-CN"/>
+              </w:rPr>
+              <w:t>弘毅1-608</w:t>
+            </w:r>
           </w:p>
         </w:tc>
       </w:tr>
@@ -7627,7 +7837,7 @@
     </w:p>
     <w:p>
       <w:pPr>
-        <w:pStyle w:val="12"/>
+        <w:pStyle w:val="10"/>
       </w:pPr>
       <w:bookmarkStart w:id="31" w:name="_Toc502228470"/>
       <w:r>
@@ -7905,12 +8115,25 @@
           <w:p>
             <w:pPr>
               <w:rPr>
-                <w:b/>
-                <w:kern w:val="2"/>
-                <w:sz w:val="18"/>
-                <w:szCs w:val="18"/>
-              </w:rPr>
-            </w:pPr>
+                <w:rFonts w:hint="eastAsia" w:eastAsia="宋体"/>
+                <w:b/>
+                <w:kern w:val="2"/>
+                <w:sz w:val="18"/>
+                <w:szCs w:val="18"/>
+                <w:lang w:val="en-US" w:eastAsia="zh-CN"/>
+              </w:rPr>
+            </w:pPr>
+            <w:r>
+              <w:rPr>
+                <w:rFonts w:hint="eastAsia"/>
+                <w:b/>
+                <w:kern w:val="2"/>
+                <w:sz w:val="18"/>
+                <w:szCs w:val="18"/>
+                <w:lang w:val="en-US" w:eastAsia="zh-CN"/>
+              </w:rPr>
+              <w:t>13372536516</w:t>
+            </w:r>
           </w:p>
         </w:tc>
         <w:tc>
@@ -7921,12 +8144,25 @@
           <w:p>
             <w:pPr>
               <w:rPr>
-                <w:b/>
-                <w:kern w:val="2"/>
-                <w:sz w:val="18"/>
-                <w:szCs w:val="18"/>
-              </w:rPr>
-            </w:pPr>
+                <w:rFonts w:hint="eastAsia" w:eastAsia="宋体"/>
+                <w:b/>
+                <w:kern w:val="2"/>
+                <w:sz w:val="18"/>
+                <w:szCs w:val="18"/>
+                <w:lang w:val="en-US" w:eastAsia="zh-CN"/>
+              </w:rPr>
+            </w:pPr>
+            <w:r>
+              <w:rPr>
+                <w:rFonts w:hint="eastAsia"/>
+                <w:b/>
+                <w:kern w:val="2"/>
+                <w:sz w:val="18"/>
+                <w:szCs w:val="18"/>
+                <w:lang w:val="en-US" w:eastAsia="zh-CN"/>
+              </w:rPr>
+              <w:t>31601379@zucc.edu.cn</w:t>
+            </w:r>
           </w:p>
         </w:tc>
         <w:tc>
@@ -7937,12 +8173,25 @@
           <w:p>
             <w:pPr>
               <w:rPr>
-                <w:b/>
-                <w:kern w:val="2"/>
-                <w:sz w:val="18"/>
-                <w:szCs w:val="18"/>
-              </w:rPr>
-            </w:pPr>
+                <w:rFonts w:hint="eastAsia" w:eastAsia="宋体"/>
+                <w:b/>
+                <w:kern w:val="2"/>
+                <w:sz w:val="18"/>
+                <w:szCs w:val="18"/>
+                <w:lang w:val="en-US" w:eastAsia="zh-CN"/>
+              </w:rPr>
+            </w:pPr>
+            <w:r>
+              <w:rPr>
+                <w:rFonts w:hint="eastAsia"/>
+                <w:b/>
+                <w:kern w:val="2"/>
+                <w:sz w:val="18"/>
+                <w:szCs w:val="18"/>
+                <w:lang w:val="en-US" w:eastAsia="zh-CN"/>
+              </w:rPr>
+              <w:t>905650387</w:t>
+            </w:r>
           </w:p>
         </w:tc>
         <w:tc>
@@ -7953,12 +8202,25 @@
           <w:p>
             <w:pPr>
               <w:rPr>
-                <w:b/>
-                <w:kern w:val="2"/>
-                <w:sz w:val="18"/>
-                <w:szCs w:val="18"/>
-              </w:rPr>
-            </w:pPr>
+                <w:rFonts w:hint="eastAsia" w:eastAsia="宋体"/>
+                <w:b/>
+                <w:kern w:val="2"/>
+                <w:sz w:val="18"/>
+                <w:szCs w:val="18"/>
+                <w:lang w:val="en-US" w:eastAsia="zh-CN"/>
+              </w:rPr>
+            </w:pPr>
+            <w:r>
+              <w:rPr>
+                <w:rFonts w:hint="eastAsia"/>
+                <w:b/>
+                <w:kern w:val="2"/>
+                <w:sz w:val="18"/>
+                <w:szCs w:val="18"/>
+                <w:lang w:val="en-US" w:eastAsia="zh-CN"/>
+              </w:rPr>
+              <w:t>zry905650387</w:t>
+            </w:r>
           </w:p>
         </w:tc>
         <w:tc>
@@ -7975,6 +8237,17 @@
                 <w:szCs w:val="18"/>
               </w:rPr>
             </w:pPr>
+            <w:r>
+              <w:rPr>
+                <w:rFonts w:hint="eastAsia"/>
+                <w:b/>
+                <w:kern w:val="2"/>
+                <w:sz w:val="18"/>
+                <w:szCs w:val="18"/>
+                <w:lang w:val="en-US" w:eastAsia="zh-CN"/>
+              </w:rPr>
+              <w:t>弘毅1-608</w:t>
+            </w:r>
           </w:p>
         </w:tc>
       </w:tr>
@@ -7988,7 +8261,7 @@
     </w:p>
     <w:p>
       <w:pPr>
-        <w:pStyle w:val="12"/>
+        <w:pStyle w:val="10"/>
       </w:pPr>
       <w:bookmarkStart w:id="32" w:name="_Toc502228471"/>
       <w:r>
@@ -8041,6 +8314,14 @@
       </w:tblGrid>
       <w:tr>
         <w:tblPrEx>
+          <w:tblBorders>
+            <w:top w:val="single" w:color="auto" w:sz="4" w:space="0"/>
+            <w:left w:val="single" w:color="auto" w:sz="4" w:space="0"/>
+            <w:bottom w:val="single" w:color="auto" w:sz="4" w:space="0"/>
+            <w:right w:val="single" w:color="auto" w:sz="4" w:space="0"/>
+            <w:insideH w:val="single" w:color="auto" w:sz="4" w:space="0"/>
+            <w:insideV w:val="single" w:color="auto" w:sz="4" w:space="0"/>
+          </w:tblBorders>
           <w:tblLayout w:type="fixed"/>
           <w:tblCellMar>
             <w:top w:w="0" w:type="dxa"/>
@@ -8237,93 +8518,157 @@
           <w:p>
             <w:pPr>
               <w:rPr>
-                <w:rFonts w:hint="eastAsia"/>
-                <w:b/>
-                <w:kern w:val="2"/>
-                <w:sz w:val="18"/>
-                <w:szCs w:val="18"/>
-              </w:rPr>
-            </w:pPr>
+                <w:rFonts w:hint="eastAsia" w:eastAsia="宋体"/>
+                <w:b/>
+                <w:kern w:val="2"/>
+                <w:sz w:val="18"/>
+                <w:szCs w:val="18"/>
+                <w:lang w:val="en-US" w:eastAsia="zh-CN"/>
+              </w:rPr>
+            </w:pPr>
+            <w:r>
+              <w:rPr>
+                <w:rFonts w:hint="eastAsia"/>
+                <w:b/>
+                <w:kern w:val="2"/>
+                <w:sz w:val="18"/>
+                <w:szCs w:val="18"/>
+                <w:lang w:val="en-US" w:eastAsia="zh-CN"/>
+              </w:rPr>
+              <w:t>林翼力</w:t>
+            </w:r>
           </w:p>
         </w:tc>
         <w:tc>
           <w:tcPr>
             <w:tcW w:w="1360" w:type="dxa"/>
             <w:shd w:val="clear" w:color="auto" w:fill="FFFFFF" w:themeFill="background1"/>
-          </w:tcPr>
-          <w:p>
-            <w:pPr>
-              <w:rPr>
-                <w:b/>
-                <w:kern w:val="2"/>
-                <w:sz w:val="18"/>
-                <w:szCs w:val="18"/>
-              </w:rPr>
-            </w:pPr>
+            <w:vAlign w:val="top"/>
+          </w:tcPr>
+          <w:p>
+            <w:pPr>
+              <w:rPr>
+                <w:b/>
+                <w:kern w:val="2"/>
+                <w:sz w:val="18"/>
+                <w:szCs w:val="18"/>
+              </w:rPr>
+            </w:pPr>
+            <w:r>
+              <w:rPr>
+                <w:rFonts w:hint="eastAsia"/>
+              </w:rPr>
+              <w:t>13588759320</w:t>
+            </w:r>
           </w:p>
         </w:tc>
         <w:tc>
           <w:tcPr>
             <w:tcW w:w="1660" w:type="dxa"/>
             <w:shd w:val="clear" w:color="auto" w:fill="FFFFFF" w:themeFill="background1"/>
-          </w:tcPr>
-          <w:p>
-            <w:pPr>
-              <w:rPr>
-                <w:b/>
-                <w:kern w:val="2"/>
-                <w:sz w:val="18"/>
-                <w:szCs w:val="18"/>
-              </w:rPr>
-            </w:pPr>
+            <w:vAlign w:val="top"/>
+          </w:tcPr>
+          <w:p>
+            <w:pPr>
+              <w:rPr>
+                <w:b/>
+                <w:kern w:val="2"/>
+                <w:sz w:val="18"/>
+                <w:szCs w:val="18"/>
+              </w:rPr>
+            </w:pPr>
+            <w:r>
+              <w:rPr>
+                <w:rFonts w:hint="eastAsia"/>
+              </w:rPr>
+              <w:t>31601355</w:t>
+            </w:r>
+            <w:r>
+              <w:t>@stu.zucc.edu.cn</w:t>
+            </w:r>
           </w:p>
         </w:tc>
         <w:tc>
           <w:tcPr>
             <w:tcW w:w="1208" w:type="dxa"/>
             <w:shd w:val="clear" w:color="auto" w:fill="FFFFFF" w:themeFill="background1"/>
-          </w:tcPr>
-          <w:p>
-            <w:pPr>
-              <w:rPr>
-                <w:b/>
-                <w:kern w:val="2"/>
-                <w:sz w:val="18"/>
-                <w:szCs w:val="18"/>
-              </w:rPr>
-            </w:pPr>
+            <w:vAlign w:val="top"/>
+          </w:tcPr>
+          <w:p>
+            <w:pPr>
+              <w:rPr>
+                <w:rFonts w:hint="eastAsia" w:eastAsia="宋体"/>
+                <w:b/>
+                <w:kern w:val="2"/>
+                <w:sz w:val="18"/>
+                <w:szCs w:val="18"/>
+                <w:lang w:val="en-US" w:eastAsia="zh-CN"/>
+              </w:rPr>
+            </w:pPr>
+            <w:r>
+              <w:rPr>
+                <w:rFonts w:hint="eastAsia"/>
+                <w:b/>
+                <w:kern w:val="2"/>
+                <w:sz w:val="18"/>
+                <w:szCs w:val="18"/>
+                <w:lang w:val="en-US" w:eastAsia="zh-CN"/>
+              </w:rPr>
+              <w:t>249326630</w:t>
+            </w:r>
           </w:p>
         </w:tc>
         <w:tc>
           <w:tcPr>
             <w:tcW w:w="1508" w:type="dxa"/>
             <w:shd w:val="clear" w:color="auto" w:fill="FFFFFF" w:themeFill="background1"/>
-          </w:tcPr>
-          <w:p>
-            <w:pPr>
-              <w:rPr>
-                <w:b/>
-                <w:kern w:val="2"/>
-                <w:sz w:val="18"/>
-                <w:szCs w:val="18"/>
-              </w:rPr>
-            </w:pPr>
+            <w:vAlign w:val="top"/>
+          </w:tcPr>
+          <w:p>
+            <w:pPr>
+              <w:rPr>
+                <w:rFonts w:hint="eastAsia" w:eastAsia="宋体"/>
+                <w:b/>
+                <w:kern w:val="2"/>
+                <w:sz w:val="18"/>
+                <w:szCs w:val="18"/>
+                <w:lang w:val="en-US" w:eastAsia="zh-CN"/>
+              </w:rPr>
+            </w:pPr>
+            <w:r>
+              <w:rPr>
+                <w:rFonts w:hint="eastAsia"/>
+                <w:b/>
+                <w:kern w:val="2"/>
+                <w:sz w:val="18"/>
+                <w:szCs w:val="18"/>
+                <w:lang w:val="en-US" w:eastAsia="zh-CN"/>
+              </w:rPr>
+              <w:t>lyl19980921</w:t>
+            </w:r>
           </w:p>
         </w:tc>
         <w:tc>
           <w:tcPr>
             <w:tcW w:w="1202" w:type="dxa"/>
             <w:shd w:val="clear" w:color="auto" w:fill="FFFFFF" w:themeFill="background1"/>
-          </w:tcPr>
-          <w:p>
-            <w:pPr>
-              <w:rPr>
-                <w:b/>
-                <w:kern w:val="2"/>
-                <w:sz w:val="18"/>
-                <w:szCs w:val="18"/>
-              </w:rPr>
-            </w:pPr>
+            <w:vAlign w:val="top"/>
+          </w:tcPr>
+          <w:p>
+            <w:pPr>
+              <w:rPr>
+                <w:b/>
+                <w:kern w:val="2"/>
+                <w:sz w:val="18"/>
+                <w:szCs w:val="18"/>
+              </w:rPr>
+            </w:pPr>
+            <w:r>
+              <w:rPr>
+                <w:rFonts w:hint="eastAsia"/>
+              </w:rPr>
+              <w:t>弘毅1-603</w:t>
+            </w:r>
           </w:p>
         </w:tc>
       </w:tr>
@@ -8356,62 +8701,103 @@
           <w:p>
             <w:pPr>
               <w:rPr>
-                <w:rFonts w:hint="eastAsia"/>
-                <w:b/>
-                <w:kern w:val="2"/>
-                <w:sz w:val="18"/>
-                <w:szCs w:val="18"/>
-              </w:rPr>
-            </w:pPr>
+                <w:rFonts w:hint="eastAsia" w:eastAsia="宋体"/>
+                <w:b/>
+                <w:kern w:val="2"/>
+                <w:sz w:val="18"/>
+                <w:szCs w:val="18"/>
+                <w:lang w:val="en-US" w:eastAsia="zh-CN"/>
+              </w:rPr>
+            </w:pPr>
+            <w:r>
+              <w:rPr>
+                <w:rFonts w:hint="eastAsia"/>
+                <w:b/>
+                <w:kern w:val="2"/>
+                <w:sz w:val="18"/>
+                <w:szCs w:val="18"/>
+                <w:lang w:val="en-US" w:eastAsia="zh-CN"/>
+              </w:rPr>
+              <w:t>陈帆</w:t>
+            </w:r>
           </w:p>
         </w:tc>
         <w:tc>
           <w:tcPr>
             <w:tcW w:w="1360" w:type="dxa"/>
             <w:shd w:val="clear" w:color="auto" w:fill="FFFFFF" w:themeFill="background1"/>
-          </w:tcPr>
-          <w:p>
-            <w:pPr>
-              <w:rPr>
-                <w:b/>
-                <w:kern w:val="2"/>
-                <w:sz w:val="18"/>
-                <w:szCs w:val="18"/>
-              </w:rPr>
-            </w:pPr>
+            <w:vAlign w:val="top"/>
+          </w:tcPr>
+          <w:p>
+            <w:pPr>
+              <w:rPr>
+                <w:b/>
+                <w:kern w:val="2"/>
+                <w:sz w:val="18"/>
+                <w:szCs w:val="18"/>
+              </w:rPr>
+            </w:pPr>
+            <w:r>
+              <w:rPr>
+                <w:rFonts w:hint="eastAsia"/>
+              </w:rPr>
+              <w:t>17195864903</w:t>
+            </w:r>
           </w:p>
         </w:tc>
         <w:tc>
           <w:tcPr>
             <w:tcW w:w="1660" w:type="dxa"/>
             <w:shd w:val="clear" w:color="auto" w:fill="FFFFFF" w:themeFill="background1"/>
-          </w:tcPr>
-          <w:p>
-            <w:pPr>
-              <w:rPr>
-                <w:rFonts w:hint="eastAsia"/>
-                <w:b/>
-                <w:kern w:val="2"/>
-                <w:sz w:val="18"/>
-                <w:szCs w:val="18"/>
-              </w:rPr>
-            </w:pPr>
+            <w:vAlign w:val="top"/>
+          </w:tcPr>
+          <w:p>
+            <w:pPr>
+              <w:rPr>
+                <w:rFonts w:hint="eastAsia"/>
+                <w:b/>
+                <w:kern w:val="2"/>
+                <w:sz w:val="18"/>
+                <w:szCs w:val="18"/>
+              </w:rPr>
+            </w:pPr>
+            <w:r>
+              <w:rPr>
+                <w:rFonts w:hint="eastAsia"/>
+              </w:rPr>
+              <w:t>31601345@stu</w:t>
+            </w:r>
+            <w:r>
+              <w:t>.zucc.edu.cn</w:t>
+            </w:r>
           </w:p>
         </w:tc>
         <w:tc>
           <w:tcPr>
             <w:tcW w:w="1208" w:type="dxa"/>
             <w:shd w:val="clear" w:color="auto" w:fill="FFFFFF" w:themeFill="background1"/>
-          </w:tcPr>
-          <w:p>
-            <w:pPr>
-              <w:rPr>
-                <w:b/>
-                <w:kern w:val="2"/>
-                <w:sz w:val="18"/>
-                <w:szCs w:val="18"/>
-              </w:rPr>
-            </w:pPr>
+            <w:vAlign w:val="top"/>
+          </w:tcPr>
+          <w:p>
+            <w:pPr>
+              <w:rPr>
+                <w:b/>
+                <w:kern w:val="2"/>
+                <w:sz w:val="18"/>
+                <w:szCs w:val="18"/>
+              </w:rPr>
+            </w:pPr>
+            <w:r>
+              <w:rPr>
+                <w:rFonts w:hint="eastAsia"/>
+                <w:b/>
+                <w:kern w:val="2"/>
+                <w:sz w:val="18"/>
+                <w:szCs w:val="18"/>
+                <w:lang w:val="en-US" w:eastAsia="zh-CN"/>
+              </w:rPr>
+              <w:t>1670867189</w:t>
+            </w:r>
           </w:p>
         </w:tc>
         <w:tc>
@@ -8422,12 +8808,25 @@
           <w:p>
             <w:pPr>
               <w:rPr>
-                <w:b/>
-                <w:kern w:val="2"/>
-                <w:sz w:val="18"/>
-                <w:szCs w:val="18"/>
-              </w:rPr>
-            </w:pPr>
+                <w:rFonts w:hint="eastAsia" w:eastAsia="宋体"/>
+                <w:b/>
+                <w:kern w:val="2"/>
+                <w:sz w:val="18"/>
+                <w:szCs w:val="18"/>
+                <w:lang w:val="en-US" w:eastAsia="zh-CN"/>
+              </w:rPr>
+            </w:pPr>
+            <w:r>
+              <w:rPr>
+                <w:rFonts w:hint="eastAsia"/>
+                <w:b/>
+                <w:kern w:val="2"/>
+                <w:sz w:val="18"/>
+                <w:szCs w:val="18"/>
+                <w:lang w:val="en-US" w:eastAsia="zh-CN"/>
+              </w:rPr>
+              <w:t>z115360</w:t>
+            </w:r>
           </w:p>
         </w:tc>
         <w:tc>
@@ -8445,6 +8844,12 @@
                 <w:szCs w:val="18"/>
               </w:rPr>
             </w:pPr>
+            <w:r>
+              <w:rPr>
+                <w:rFonts w:hint="eastAsia"/>
+              </w:rPr>
+              <w:t>弘毅1-524</w:t>
+            </w:r>
           </w:p>
         </w:tc>
       </w:tr>
@@ -8458,7 +8863,7 @@
     </w:p>
     <w:p>
       <w:pPr>
-        <w:pStyle w:val="12"/>
+        <w:pStyle w:val="10"/>
       </w:pPr>
       <w:bookmarkStart w:id="33" w:name="_Toc502228472"/>
       <w:r>
@@ -8521,6 +8926,12 @@
             <w:insideV w:val="single" w:color="auto" w:sz="4" w:space="0"/>
           </w:tblBorders>
           <w:tblLayout w:type="fixed"/>
+          <w:tblCellMar>
+            <w:top w:w="0" w:type="dxa"/>
+            <w:left w:w="108" w:type="dxa"/>
+            <w:bottom w:w="0" w:type="dxa"/>
+            <w:right w:w="108" w:type="dxa"/>
+          </w:tblCellMar>
         </w:tblPrEx>
         <w:trPr>
           <w:trHeight w:val="260" w:hRule="atLeast"/>
@@ -8653,11 +9064,21 @@
           <w:p>
             <w:pPr>
               <w:rPr>
-                <w:rFonts w:ascii="等线" w:hAnsi="等线" w:eastAsia="等线"/>
+                <w:rFonts w:hint="eastAsia" w:ascii="等线" w:hAnsi="等线" w:eastAsia="等线"/>
                 <w:color w:val="000000"/>
                 <w:sz w:val="22"/>
-              </w:rPr>
-            </w:pPr>
+                <w:lang w:val="en-US" w:eastAsia="zh-CN"/>
+              </w:rPr>
+            </w:pPr>
+            <w:r>
+              <w:rPr>
+                <w:rFonts w:hint="eastAsia" w:ascii="等线" w:hAnsi="等线" w:eastAsia="等线"/>
+                <w:color w:val="000000"/>
+                <w:sz w:val="22"/>
+                <w:lang w:val="en-US" w:eastAsia="zh-CN"/>
+              </w:rPr>
+              <w:t>TBD</w:t>
+            </w:r>
           </w:p>
         </w:tc>
         <w:tc>
@@ -9060,7 +9481,7 @@
     </w:p>
     <w:p>
       <w:pPr>
-        <w:pStyle w:val="12"/>
+        <w:pStyle w:val="10"/>
       </w:pPr>
       <w:bookmarkStart w:id="34" w:name="_Toc502228473"/>
       <w:r>
@@ -9253,7 +9674,7 @@
             <w:tcW w:w="1447" w:type="dxa"/>
             <w:shd w:val="clear" w:color="auto" w:fill="FFFFFF" w:themeFill="background1"/>
             <w:noWrap/>
-            <w:vAlign w:val="center"/>
+            <w:vAlign w:val="top"/>
           </w:tcPr>
           <w:p>
             <w:pPr>
@@ -9263,6 +9684,17 @@
                 <w:sz w:val="22"/>
               </w:rPr>
             </w:pPr>
+            <w:r>
+              <w:rPr>
+                <w:rFonts w:hint="eastAsia"/>
+                <w:b/>
+                <w:kern w:val="2"/>
+                <w:sz w:val="18"/>
+                <w:szCs w:val="18"/>
+                <w:lang w:val="en-US" w:eastAsia="zh-CN"/>
+              </w:rPr>
+              <w:t>陈帆</w:t>
+            </w:r>
           </w:p>
         </w:tc>
         <w:tc>
@@ -9270,7 +9702,7 @@
             <w:tcW w:w="2547" w:type="dxa"/>
             <w:shd w:val="clear" w:color="auto" w:fill="FFFFFF" w:themeFill="background1"/>
             <w:noWrap/>
-            <w:vAlign w:val="center"/>
+            <w:vAlign w:val="top"/>
           </w:tcPr>
           <w:p>
             <w:pPr>
@@ -9280,12 +9712,19 @@
                 <w:szCs w:val="20"/>
               </w:rPr>
             </w:pPr>
+            <w:r>
+              <w:rPr>
+                <w:rFonts w:hint="eastAsia"/>
+              </w:rPr>
+              <w:t>17195864903</w:t>
+            </w:r>
           </w:p>
         </w:tc>
         <w:tc>
           <w:tcPr>
             <w:tcW w:w="2670" w:type="dxa"/>
             <w:shd w:val="clear" w:color="auto" w:fill="FFFFFF" w:themeFill="background1"/>
+            <w:vAlign w:val="top"/>
           </w:tcPr>
           <w:p>
             <w:pPr>
@@ -9295,12 +9734,22 @@
                 <w:szCs w:val="20"/>
               </w:rPr>
             </w:pPr>
+            <w:r>
+              <w:rPr>
+                <w:rFonts w:hint="eastAsia"/>
+              </w:rPr>
+              <w:t>31601345@stu</w:t>
+            </w:r>
+            <w:r>
+              <w:t>.zucc.edu.cn</w:t>
+            </w:r>
           </w:p>
         </w:tc>
         <w:tc>
           <w:tcPr>
             <w:tcW w:w="1445" w:type="dxa"/>
             <w:shd w:val="clear" w:color="auto" w:fill="FFFFFF" w:themeFill="background1"/>
+            <w:vAlign w:val="top"/>
           </w:tcPr>
           <w:p>
             <w:pPr>
@@ -9310,6 +9759,12 @@
                 <w:szCs w:val="20"/>
               </w:rPr>
             </w:pPr>
+            <w:r>
+              <w:rPr>
+                <w:rFonts w:hint="eastAsia"/>
+              </w:rPr>
+              <w:t>弘毅1-524</w:t>
+            </w:r>
           </w:p>
         </w:tc>
       </w:tr>
@@ -9747,7 +10202,7 @@
     </w:p>
     <w:p>
       <w:pPr>
-        <w:pStyle w:val="10"/>
+        <w:pStyle w:val="12"/>
       </w:pPr>
       <w:bookmarkStart w:id="36" w:name="_Toc502228475"/>
       <w:r>
@@ -9785,7 +10240,7 @@
     </w:p>
     <w:p>
       <w:pPr>
-        <w:pStyle w:val="12"/>
+        <w:pStyle w:val="10"/>
       </w:pPr>
       <w:bookmarkStart w:id="38" w:name="_Toc502228477"/>
       <w:r>
@@ -10397,7 +10852,7 @@
     </w:p>
     <w:p>
       <w:pPr>
-        <w:pStyle w:val="12"/>
+        <w:pStyle w:val="10"/>
       </w:pPr>
       <w:bookmarkStart w:id="39" w:name="_Toc502228478"/>
       <w:r>
@@ -11080,7 +11535,7 @@
     </w:p>
     <w:p>
       <w:pPr>
-        <w:pStyle w:val="12"/>
+        <w:pStyle w:val="10"/>
       </w:pPr>
       <w:bookmarkStart w:id="40" w:name="_Toc502228479"/>
       <w:r>
@@ -11458,14 +11913,6 @@
       </w:tr>
       <w:tr>
         <w:tblPrEx>
-          <w:tblBorders>
-            <w:top w:val="single" w:color="auto" w:sz="4" w:space="0"/>
-            <w:left w:val="single" w:color="auto" w:sz="4" w:space="0"/>
-            <w:bottom w:val="single" w:color="auto" w:sz="4" w:space="0"/>
-            <w:right w:val="single" w:color="auto" w:sz="4" w:space="0"/>
-            <w:insideH w:val="single" w:color="auto" w:sz="4" w:space="0"/>
-            <w:insideV w:val="single" w:color="auto" w:sz="4" w:space="0"/>
-          </w:tblBorders>
           <w:tblLayout w:type="fixed"/>
           <w:tblCellMar>
             <w:top w:w="0" w:type="dxa"/>
@@ -12251,14 +12698,6 @@
       </w:tr>
       <w:tr>
         <w:tblPrEx>
-          <w:tblBorders>
-            <w:top w:val="single" w:color="auto" w:sz="4" w:space="0"/>
-            <w:left w:val="single" w:color="auto" w:sz="4" w:space="0"/>
-            <w:bottom w:val="single" w:color="auto" w:sz="4" w:space="0"/>
-            <w:right w:val="single" w:color="auto" w:sz="4" w:space="0"/>
-            <w:insideH w:val="single" w:color="auto" w:sz="4" w:space="0"/>
-            <w:insideV w:val="single" w:color="auto" w:sz="4" w:space="0"/>
-          </w:tblBorders>
           <w:tblLayout w:type="fixed"/>
           <w:tblCellMar>
             <w:top w:w="0" w:type="dxa"/>
@@ -13791,7 +14230,7 @@
           </w:tblCellMar>
         </w:tblPrEx>
         <w:trPr>
-          <w:trHeight w:val="257" w:hRule="atLeast"/>
+          <w:trHeight w:val="630" w:hRule="atLeast"/>
         </w:trPr>
         <w:tc>
           <w:tcPr>
@@ -15677,7 +16116,7 @@
     </w:p>
     <w:p>
       <w:pPr>
-        <w:pStyle w:val="12"/>
+        <w:pStyle w:val="10"/>
       </w:pPr>
       <w:bookmarkStart w:id="42" w:name="_Toc502228481"/>
       <w:r>
@@ -15741,7 +16180,7 @@
     </w:p>
     <w:p>
       <w:pPr>
-        <w:pStyle w:val="10"/>
+        <w:pStyle w:val="12"/>
       </w:pPr>
       <w:bookmarkStart w:id="44" w:name="_Toc502228483"/>
       <w:r>
@@ -16730,7 +17169,7 @@
     </w:p>
     <w:p>
       <w:pPr>
-        <w:pStyle w:val="12"/>
+        <w:pStyle w:val="10"/>
       </w:pPr>
       <w:bookmarkStart w:id="46" w:name="_Toc502228485"/>
       <w:r>
@@ -17089,7 +17528,7 @@
     </w:p>
     <w:p>
       <w:pPr>
-        <w:pStyle w:val="12"/>
+        <w:pStyle w:val="10"/>
       </w:pPr>
       <w:bookmarkStart w:id="47" w:name="_Toc502228486"/>
       <w:r>
@@ -17562,7 +18001,7 @@
     </w:p>
     <w:p>
       <w:pPr>
-        <w:pStyle w:val="12"/>
+        <w:pStyle w:val="10"/>
       </w:pPr>
       <w:bookmarkStart w:id="48" w:name="_Toc502228487"/>
       <w:r>
@@ -17812,7 +18251,7 @@
     </w:p>
     <w:p>
       <w:pPr>
-        <w:pStyle w:val="12"/>
+        <w:pStyle w:val="10"/>
       </w:pPr>
       <w:bookmarkStart w:id="49" w:name="_Toc502228488"/>
       <w:r>
@@ -18254,7 +18693,7 @@
     </w:p>
     <w:p>
       <w:pPr>
-        <w:pStyle w:val="12"/>
+        <w:pStyle w:val="10"/>
       </w:pPr>
       <w:bookmarkStart w:id="50" w:name="_Toc502228489"/>
       <w:r>
@@ -18497,6 +18936,8 @@
                 <w:szCs w:val="18"/>
               </w:rPr>
             </w:pPr>
+            <w:bookmarkStart w:id="52" w:name="_GoBack"/>
+            <w:bookmarkEnd w:id="52"/>
           </w:p>
         </w:tc>
       </w:tr>
@@ -18799,7 +19240,7 @@
     </w:p>
     <w:p>
       <w:pPr>
-        <w:pStyle w:val="12"/>
+        <w:pStyle w:val="10"/>
       </w:pPr>
       <w:bookmarkStart w:id="51" w:name="_Toc502228490"/>
       <w:r>
@@ -19325,10 +19766,7 @@
         </w:rPr>
       </w:pPr>
     </w:p>
-    <w:p>
-      <w:bookmarkStart w:id="52" w:name="_GoBack"/>
-      <w:bookmarkEnd w:id="52"/>
-    </w:p>
+    <w:p/>
     <w:sectPr>
       <w:headerReference r:id="rId3" w:type="default"/>
       <w:footerReference r:id="rId5" w:type="default"/>
@@ -19545,7 +19983,7 @@
     <w:lvl w:ilvl="0" w:tentative="0">
       <w:start w:val="1"/>
       <w:numFmt w:val="decimal"/>
-      <w:pStyle w:val="10"/>
+      <w:pStyle w:val="12"/>
       <w:lvlText w:val="%1"/>
       <w:lvlJc w:val="left"/>
       <w:pPr>
@@ -19571,7 +20009,7 @@
     <w:lvl w:ilvl="2" w:tentative="0">
       <w:start w:val="1"/>
       <w:numFmt w:val="decimal"/>
-      <w:pStyle w:val="12"/>
+      <w:pStyle w:val="10"/>
       <w:lvlText w:val="%1.%2.%3"/>
       <w:lvlJc w:val="left"/>
       <w:pPr>
@@ -20034,44 +20472,6 @@
     </w:tblPr>
   </w:style>
   <w:style w:type="paragraph" w:customStyle="1" w:styleId="10">
-    <w:name w:val="一级标题"/>
-    <w:next w:val="1"/>
-    <w:qFormat/>
-    <w:uiPriority w:val="0"/>
-    <w:pPr>
-      <w:numPr>
-        <w:ilvl w:val="0"/>
-        <w:numId w:val="1"/>
-      </w:numPr>
-      <w:outlineLvl w:val="0"/>
-    </w:pPr>
-    <w:rPr>
-      <w:rFonts w:eastAsia="宋体" w:asciiTheme="minorHAnsi" w:hAnsiTheme="minorHAnsi" w:cstheme="minorBidi"/>
-      <w:b/>
-      <w:color w:val="141414" w:themeColor="text1"/>
-      <w:kern w:val="2"/>
-      <w:sz w:val="32"/>
-      <w:szCs w:val="22"/>
-      <w:lang w:val="en-US" w:eastAsia="zh-CN" w:bidi="ar-SA"/>
-    </w:rPr>
-  </w:style>
-  <w:style w:type="paragraph" w:customStyle="1" w:styleId="11">
-    <w:name w:val="二级标题"/>
-    <w:basedOn w:val="10"/>
-    <w:next w:val="1"/>
-    <w:qFormat/>
-    <w:uiPriority w:val="0"/>
-    <w:pPr>
-      <w:numPr>
-        <w:ilvl w:val="1"/>
-      </w:numPr>
-      <w:outlineLvl w:val="1"/>
-    </w:pPr>
-    <w:rPr>
-      <w:sz w:val="30"/>
-    </w:rPr>
-  </w:style>
-  <w:style w:type="paragraph" w:customStyle="1" w:styleId="12">
     <w:name w:val="三级标题"/>
     <w:basedOn w:val="11"/>
     <w:next w:val="1"/>
@@ -20088,6 +20488,49 @@
       <w:sz w:val="28"/>
     </w:rPr>
   </w:style>
+  <w:style w:type="paragraph" w:customStyle="1" w:styleId="11">
+    <w:name w:val="二级标题"/>
+    <w:basedOn w:val="12"/>
+    <w:next w:val="1"/>
+    <w:qFormat/>
+    <w:uiPriority w:val="0"/>
+    <w:pPr>
+      <w:numPr>
+        <w:ilvl w:val="1"/>
+      </w:numPr>
+      <w:outlineLvl w:val="1"/>
+    </w:pPr>
+    <w:rPr>
+      <w:sz w:val="30"/>
+    </w:rPr>
+  </w:style>
+  <w:style w:type="paragraph" w:customStyle="1" w:styleId="12">
+    <w:name w:val="一级标题"/>
+    <w:next w:val="1"/>
+    <w:qFormat/>
+    <w:uiPriority w:val="0"/>
+    <w:pPr>
+      <w:numPr>
+        <w:ilvl w:val="0"/>
+        <w:numId w:val="1"/>
+      </w:numPr>
+      <w:outlineLvl w:val="0"/>
+    </w:pPr>
+    <w:rPr>
+      <w:rFonts w:eastAsia="宋体" w:asciiTheme="minorHAnsi" w:hAnsiTheme="minorHAnsi" w:cstheme="minorBidi"/>
+      <w:b/>
+      <w:color w:val="000000" w:themeColor="text1"/>
+      <w:kern w:val="2"/>
+      <w:sz w:val="32"/>
+      <w:szCs w:val="22"/>
+      <w:lang w:val="en-US" w:eastAsia="zh-CN" w:bidi="ar-SA"/>
+      <w14:textFill>
+        <w14:solidFill>
+          <w14:schemeClr w14:val="tx1"/>
+        </w14:solidFill>
+      </w14:textFill>
+    </w:rPr>
+  </w:style>
 </w:styles>
 </file>
 
@@ -20096,7 +20539,7 @@
   <a:themeElements>
     <a:clrScheme name="Office">
       <a:dk1>
-        <a:sysClr val="windowText" lastClr="141414"/>
+        <a:sysClr val="windowText" lastClr="000000"/>
       </a:dk1>
       <a:lt1>
         <a:sysClr val="window" lastClr="FFFFFF"/>
